--- a/Price-Forecasting/Resources/Competition Services.docx
+++ b/Price-Forecasting/Resources/Competition Services.docx
@@ -2,14 +2,1760 @@
 <file path=word/document.xml><?xml version="1.0" encoding="utf-8"?>
 <w:document xmlns:wpc="http://schemas.microsoft.com/office/word/2010/wordprocessingCanvas" xmlns:cx="http://schemas.microsoft.com/office/drawing/2014/chartex" xmlns:cx1="http://schemas.microsoft.com/office/drawing/2015/9/8/chartex" xmlns:cx2="http://schemas.microsoft.com/office/drawing/2015/10/21/chartex" xmlns:cx3="http://schemas.microsoft.com/office/drawing/2016/5/9/chartex" xmlns:cx4="http://schemas.microsoft.com/office/drawing/2016/5/10/chartex" xmlns:cx5="http://schemas.microsoft.com/office/drawing/2016/5/11/chartex" xmlns:cx6="http://schemas.microsoft.com/office/drawing/2016/5/12/chartex" xmlns:cx7="http://schemas.microsoft.com/office/drawing/2016/5/13/chartex" xmlns:cx8="http://schemas.microsoft.com/office/drawing/2016/5/14/chartex" xmlns:mc="http://schemas.openxmlformats.org/markup-compatibility/2006" xmlns:aink="http://schemas.microsoft.com/office/drawing/2016/ink" xmlns:am3d="http://schemas.microsoft.com/office/drawing/2017/model3d" xmlns:o="urn:schemas-microsoft-com:office:office" xmlns:r="http://schemas.openxmlformats.org/officeDocument/2006/relationships" xmlns:m="http://schemas.openxmlformats.org/officeDocument/2006/math" xmlns:v="urn:schemas-microsoft-com:vml" xmlns:wp14="http://schemas.microsoft.com/office/word/2010/wordprocessingDrawing" xmlns:wp="http://schemas.openxmlformats.org/drawingml/2006/wordprocessingDrawing" xmlns:w10="urn:schemas-microsoft-com:office:word" xmlns:w="http://schemas.openxmlformats.org/wordprocessingml/2006/main" xmlns:w14="http://schemas.microsoft.com/office/word/2010/wordml" xmlns:w15="http://schemas.microsoft.com/office/word/2012/wordml" xmlns:w16cex="http://schemas.microsoft.com/office/word/2018/wordml/cex" xmlns:w16cid="http://schemas.microsoft.com/office/word/2016/wordml/cid" xmlns:w16="http://schemas.microsoft.com/office/word/2018/wordml" xmlns:w16se="http://schemas.microsoft.com/office/word/2015/wordml/symex" xmlns:wpg="http://schemas.microsoft.com/office/word/2010/wordprocessingGroup" xmlns:wpi="http://schemas.microsoft.com/office/word/2010/wordprocessingInk" xmlns:wne="http://schemas.microsoft.com/office/word/2006/wordml" xmlns:wps="http://schemas.microsoft.com/office/word/2010/wordprocessingShape" mc:Ignorable="w14 w15 w16se w16cid w16 w16cex wp14">
   <w:body>
-    <w:p>
-      <w:pPr>
-        <w:pStyle w:val="Title"/>
-      </w:pPr>
-      <w:r>
-        <w:t>Stocks to Analyze:</w:t>
-      </w:r>
-    </w:p>
+    <w:tbl>
+      <w:tblPr>
+        <w:tblStyle w:val="TableGrid"/>
+        <w:tblW w:w="0" w:type="auto"/>
+        <w:tblLook w:val="04A0" w:firstRow="1" w:lastRow="0" w:firstColumn="1" w:lastColumn="0" w:noHBand="0" w:noVBand="1"/>
+      </w:tblPr>
+      <w:tblGrid>
+        <w:gridCol w:w="3179"/>
+        <w:gridCol w:w="3523"/>
+        <w:gridCol w:w="3124"/>
+        <w:gridCol w:w="3124"/>
+      </w:tblGrid>
+      <w:tr>
+        <w:tc>
+          <w:tcPr>
+            <w:tcW w:w="3237" w:type="dxa"/>
+          </w:tcPr>
+          <w:p>
+            <w:pPr>
+              <w:rPr>
+                <w:rFonts w:ascii="Times" w:hAnsi="Times"/>
+              </w:rPr>
+            </w:pPr>
+            <w:r>
+              <w:rPr>
+                <w:rFonts w:ascii="Times" w:hAnsi="Times"/>
+              </w:rPr>
+              <w:t>Robinhood</w:t>
+            </w:r>
+          </w:p>
+        </w:tc>
+        <w:tc>
+          <w:tcPr>
+            <w:tcW w:w="3237" w:type="dxa"/>
+          </w:tcPr>
+          <w:p>
+            <w:pPr>
+              <w:rPr>
+                <w:rFonts w:ascii="Times" w:hAnsi="Times"/>
+              </w:rPr>
+            </w:pPr>
+            <w:proofErr w:type="spellStart"/>
+            <w:r>
+              <w:rPr>
+                <w:rFonts w:ascii="Times" w:hAnsi="Times"/>
+              </w:rPr>
+              <w:t>Binance</w:t>
+            </w:r>
+            <w:proofErr w:type="spellEnd"/>
+          </w:p>
+        </w:tc>
+        <w:tc>
+          <w:tcPr>
+            <w:tcW w:w="3238" w:type="dxa"/>
+          </w:tcPr>
+          <w:p>
+            <w:pPr>
+              <w:rPr>
+                <w:rFonts w:ascii="Times" w:hAnsi="Times"/>
+              </w:rPr>
+            </w:pPr>
+            <w:r>
+              <w:rPr>
+                <w:rFonts w:ascii="Times" w:hAnsi="Times"/>
+              </w:rPr>
+              <w:t>Trading View</w:t>
+            </w:r>
+          </w:p>
+        </w:tc>
+        <w:tc>
+          <w:tcPr>
+            <w:tcW w:w="3238" w:type="dxa"/>
+          </w:tcPr>
+          <w:p>
+            <w:pPr>
+              <w:rPr>
+                <w:rFonts w:ascii="Times" w:hAnsi="Times"/>
+              </w:rPr>
+            </w:pPr>
+            <w:r>
+              <w:rPr>
+                <w:rFonts w:ascii="Times" w:hAnsi="Times"/>
+              </w:rPr>
+              <w:t>Smart Trading</w:t>
+            </w:r>
+          </w:p>
+        </w:tc>
+      </w:tr>
+      <w:tr>
+        <w:tc>
+          <w:tcPr>
+            <w:tcW w:w="3237" w:type="dxa"/>
+          </w:tcPr>
+          <w:p>
+            <w:pPr>
+              <w:pStyle w:val="ListParagraph"/>
+              <w:numPr>
+                <w:ilvl w:val="0"/>
+                <w:numId w:val="8"/>
+              </w:numPr>
+              <w:rPr>
+                <w:rFonts w:ascii="Times" w:hAnsi="Times"/>
+              </w:rPr>
+            </w:pPr>
+            <w:r>
+              <w:rPr>
+                <w:rFonts w:ascii="Times" w:hAnsi="Times"/>
+              </w:rPr>
+              <w:t>Exponential Moving Average</w:t>
+            </w:r>
+          </w:p>
+          <w:p>
+            <w:pPr>
+              <w:pStyle w:val="ListParagraph"/>
+              <w:numPr>
+                <w:ilvl w:val="0"/>
+                <w:numId w:val="8"/>
+              </w:numPr>
+              <w:rPr>
+                <w:rFonts w:ascii="Times" w:hAnsi="Times"/>
+              </w:rPr>
+            </w:pPr>
+            <w:r>
+              <w:rPr>
+                <w:rFonts w:ascii="Times" w:hAnsi="Times"/>
+              </w:rPr>
+              <w:t>Moving Average</w:t>
+            </w:r>
+          </w:p>
+          <w:p>
+            <w:pPr>
+              <w:pStyle w:val="ListParagraph"/>
+              <w:numPr>
+                <w:ilvl w:val="0"/>
+                <w:numId w:val="8"/>
+              </w:numPr>
+              <w:rPr>
+                <w:rFonts w:ascii="Times" w:hAnsi="Times"/>
+              </w:rPr>
+            </w:pPr>
+            <w:r>
+              <w:rPr>
+                <w:rFonts w:ascii="Times" w:hAnsi="Times"/>
+              </w:rPr>
+              <w:t>Relative Strength Index</w:t>
+            </w:r>
+          </w:p>
+          <w:p>
+            <w:pPr>
+              <w:pStyle w:val="ListParagraph"/>
+              <w:numPr>
+                <w:ilvl w:val="0"/>
+                <w:numId w:val="8"/>
+              </w:numPr>
+              <w:rPr>
+                <w:rFonts w:ascii="Times" w:hAnsi="Times"/>
+              </w:rPr>
+            </w:pPr>
+            <w:r>
+              <w:rPr>
+                <w:rFonts w:ascii="Times" w:hAnsi="Times"/>
+              </w:rPr>
+              <w:t>MACD</w:t>
+            </w:r>
+          </w:p>
+          <w:p>
+            <w:pPr>
+              <w:pStyle w:val="ListParagraph"/>
+              <w:numPr>
+                <w:ilvl w:val="0"/>
+                <w:numId w:val="8"/>
+              </w:numPr>
+              <w:rPr>
+                <w:rFonts w:ascii="Times" w:hAnsi="Times"/>
+              </w:rPr>
+            </w:pPr>
+            <w:r>
+              <w:rPr>
+                <w:rFonts w:ascii="Times" w:hAnsi="Times"/>
+              </w:rPr>
+              <w:t>Volume</w:t>
+            </w:r>
+          </w:p>
+        </w:tc>
+        <w:tc>
+          <w:tcPr>
+            <w:tcW w:w="3237" w:type="dxa"/>
+          </w:tcPr>
+          <w:p>
+            <w:pPr>
+              <w:pStyle w:val="ListParagraph"/>
+              <w:numPr>
+                <w:ilvl w:val="0"/>
+                <w:numId w:val="9"/>
+              </w:numPr>
+              <w:rPr>
+                <w:rFonts w:ascii="Times" w:hAnsi="Times"/>
+              </w:rPr>
+            </w:pPr>
+            <w:r>
+              <w:rPr>
+                <w:rFonts w:ascii="Times" w:hAnsi="Times"/>
+              </w:rPr>
+              <w:t>Accumulation/Distribution</w:t>
+            </w:r>
+          </w:p>
+          <w:p>
+            <w:pPr>
+              <w:pStyle w:val="ListParagraph"/>
+              <w:numPr>
+                <w:ilvl w:val="0"/>
+                <w:numId w:val="9"/>
+              </w:numPr>
+              <w:rPr>
+                <w:rFonts w:ascii="Times" w:hAnsi="Times"/>
+              </w:rPr>
+            </w:pPr>
+            <w:r>
+              <w:rPr>
+                <w:rFonts w:ascii="Times" w:hAnsi="Times"/>
+              </w:rPr>
+              <w:t>Accumulative Swing Index</w:t>
+            </w:r>
+          </w:p>
+          <w:p>
+            <w:pPr>
+              <w:pStyle w:val="ListParagraph"/>
+              <w:numPr>
+                <w:ilvl w:val="0"/>
+                <w:numId w:val="9"/>
+              </w:numPr>
+              <w:rPr>
+                <w:rFonts w:ascii="Times" w:hAnsi="Times"/>
+              </w:rPr>
+            </w:pPr>
+            <w:r>
+              <w:rPr>
+                <w:rFonts w:ascii="Times" w:hAnsi="Times"/>
+              </w:rPr>
+              <w:t>Advance/Decline</w:t>
+            </w:r>
+          </w:p>
+          <w:p>
+            <w:pPr>
+              <w:pStyle w:val="ListParagraph"/>
+              <w:numPr>
+                <w:ilvl w:val="0"/>
+                <w:numId w:val="9"/>
+              </w:numPr>
+              <w:rPr>
+                <w:rFonts w:ascii="Times" w:hAnsi="Times"/>
+              </w:rPr>
+            </w:pPr>
+            <w:proofErr w:type="spellStart"/>
+            <w:r>
+              <w:rPr>
+                <w:rFonts w:ascii="Times" w:hAnsi="Times"/>
+              </w:rPr>
+              <w:t>Amaud</w:t>
+            </w:r>
+            <w:proofErr w:type="spellEnd"/>
+            <w:r>
+              <w:rPr>
+                <w:rFonts w:ascii="Times" w:hAnsi="Times"/>
+              </w:rPr>
+              <w:t xml:space="preserve"> </w:t>
+            </w:r>
+            <w:proofErr w:type="spellStart"/>
+            <w:r>
+              <w:rPr>
+                <w:rFonts w:ascii="Times" w:hAnsi="Times"/>
+              </w:rPr>
+              <w:t>Legoux</w:t>
+            </w:r>
+            <w:proofErr w:type="spellEnd"/>
+            <w:r>
+              <w:rPr>
+                <w:rFonts w:ascii="Times" w:hAnsi="Times"/>
+              </w:rPr>
+              <w:t xml:space="preserve"> Moving Average</w:t>
+            </w:r>
+          </w:p>
+          <w:p>
+            <w:pPr>
+              <w:pStyle w:val="ListParagraph"/>
+              <w:numPr>
+                <w:ilvl w:val="0"/>
+                <w:numId w:val="9"/>
+              </w:numPr>
+              <w:rPr>
+                <w:rFonts w:ascii="Times" w:hAnsi="Times"/>
+              </w:rPr>
+            </w:pPr>
+            <w:proofErr w:type="spellStart"/>
+            <w:r>
+              <w:rPr>
+                <w:rFonts w:ascii="Times" w:hAnsi="Times"/>
+              </w:rPr>
+              <w:t>Aroon</w:t>
+            </w:r>
+            <w:proofErr w:type="spellEnd"/>
+          </w:p>
+          <w:p>
+            <w:pPr>
+              <w:pStyle w:val="ListParagraph"/>
+              <w:numPr>
+                <w:ilvl w:val="0"/>
+                <w:numId w:val="9"/>
+              </w:numPr>
+              <w:rPr>
+                <w:rFonts w:ascii="Times" w:hAnsi="Times"/>
+              </w:rPr>
+            </w:pPr>
+            <w:r>
+              <w:rPr>
+                <w:rFonts w:ascii="Times" w:hAnsi="Times"/>
+              </w:rPr>
+              <w:t>Average Directional Index</w:t>
+            </w:r>
+          </w:p>
+          <w:p>
+            <w:pPr>
+              <w:pStyle w:val="ListParagraph"/>
+              <w:numPr>
+                <w:ilvl w:val="0"/>
+                <w:numId w:val="9"/>
+              </w:numPr>
+              <w:rPr>
+                <w:rFonts w:ascii="Times" w:hAnsi="Times"/>
+              </w:rPr>
+            </w:pPr>
+            <w:r>
+              <w:rPr>
+                <w:rFonts w:ascii="Times" w:hAnsi="Times"/>
+              </w:rPr>
+              <w:t>Average True Range</w:t>
+            </w:r>
+          </w:p>
+          <w:p>
+            <w:pPr>
+              <w:pStyle w:val="ListParagraph"/>
+              <w:numPr>
+                <w:ilvl w:val="0"/>
+                <w:numId w:val="9"/>
+              </w:numPr>
+              <w:rPr>
+                <w:rFonts w:ascii="Times" w:hAnsi="Times"/>
+              </w:rPr>
+            </w:pPr>
+            <w:r>
+              <w:rPr>
+                <w:rFonts w:ascii="Times" w:hAnsi="Times"/>
+              </w:rPr>
+              <w:t>Awesome Oscillator</w:t>
+            </w:r>
+          </w:p>
+          <w:p>
+            <w:pPr>
+              <w:pStyle w:val="ListParagraph"/>
+              <w:numPr>
+                <w:ilvl w:val="0"/>
+                <w:numId w:val="9"/>
+              </w:numPr>
+              <w:rPr>
+                <w:rFonts w:ascii="Times" w:hAnsi="Times"/>
+              </w:rPr>
+            </w:pPr>
+            <w:r>
+              <w:rPr>
+                <w:rFonts w:ascii="Times" w:hAnsi="Times"/>
+              </w:rPr>
+              <w:t>Balance of Power</w:t>
+            </w:r>
+          </w:p>
+          <w:p>
+            <w:pPr>
+              <w:pStyle w:val="ListParagraph"/>
+              <w:numPr>
+                <w:ilvl w:val="0"/>
+                <w:numId w:val="9"/>
+              </w:numPr>
+              <w:rPr>
+                <w:rFonts w:ascii="Times" w:hAnsi="Times"/>
+              </w:rPr>
+            </w:pPr>
+            <w:r>
+              <w:rPr>
+                <w:rFonts w:ascii="Times" w:hAnsi="Times"/>
+              </w:rPr>
+              <w:t>Bollinger Bands</w:t>
+            </w:r>
+          </w:p>
+          <w:p>
+            <w:pPr>
+              <w:pStyle w:val="ListParagraph"/>
+              <w:numPr>
+                <w:ilvl w:val="0"/>
+                <w:numId w:val="9"/>
+              </w:numPr>
+              <w:rPr>
+                <w:rFonts w:ascii="Times" w:hAnsi="Times"/>
+              </w:rPr>
+            </w:pPr>
+            <w:r>
+              <w:rPr>
+                <w:rFonts w:ascii="Times" w:hAnsi="Times"/>
+              </w:rPr>
+              <w:t>Bollinger Bands %B</w:t>
+            </w:r>
+          </w:p>
+          <w:p>
+            <w:pPr>
+              <w:pStyle w:val="ListParagraph"/>
+              <w:numPr>
+                <w:ilvl w:val="0"/>
+                <w:numId w:val="9"/>
+              </w:numPr>
+              <w:rPr>
+                <w:rFonts w:ascii="Times" w:hAnsi="Times"/>
+              </w:rPr>
+            </w:pPr>
+            <w:r>
+              <w:rPr>
+                <w:rFonts w:ascii="Times" w:hAnsi="Times"/>
+              </w:rPr>
+              <w:t>Bollinger Bands Width</w:t>
+            </w:r>
+          </w:p>
+          <w:p>
+            <w:pPr>
+              <w:pStyle w:val="ListParagraph"/>
+              <w:numPr>
+                <w:ilvl w:val="0"/>
+                <w:numId w:val="9"/>
+              </w:numPr>
+              <w:rPr>
+                <w:rFonts w:ascii="Times" w:hAnsi="Times"/>
+              </w:rPr>
+            </w:pPr>
+            <w:proofErr w:type="spellStart"/>
+            <w:r>
+              <w:rPr>
+                <w:rFonts w:ascii="Times" w:hAnsi="Times"/>
+              </w:rPr>
+              <w:t>Chaikin</w:t>
+            </w:r>
+            <w:proofErr w:type="spellEnd"/>
+            <w:r>
+              <w:rPr>
+                <w:rFonts w:ascii="Times" w:hAnsi="Times"/>
+              </w:rPr>
+              <w:t xml:space="preserve"> Money Flow</w:t>
+            </w:r>
+          </w:p>
+          <w:p>
+            <w:pPr>
+              <w:pStyle w:val="ListParagraph"/>
+              <w:numPr>
+                <w:ilvl w:val="0"/>
+                <w:numId w:val="9"/>
+              </w:numPr>
+              <w:rPr>
+                <w:rFonts w:ascii="Times" w:hAnsi="Times"/>
+              </w:rPr>
+            </w:pPr>
+            <w:proofErr w:type="spellStart"/>
+            <w:r>
+              <w:rPr>
+                <w:rFonts w:ascii="Times" w:hAnsi="Times"/>
+              </w:rPr>
+              <w:t>Chande</w:t>
+            </w:r>
+            <w:proofErr w:type="spellEnd"/>
+            <w:r>
+              <w:rPr>
+                <w:rFonts w:ascii="Times" w:hAnsi="Times"/>
+              </w:rPr>
+              <w:t xml:space="preserve"> Kroll Stop</w:t>
+            </w:r>
+          </w:p>
+          <w:p>
+            <w:pPr>
+              <w:pStyle w:val="ListParagraph"/>
+              <w:numPr>
+                <w:ilvl w:val="0"/>
+                <w:numId w:val="9"/>
+              </w:numPr>
+              <w:rPr>
+                <w:rFonts w:ascii="Times" w:hAnsi="Times"/>
+              </w:rPr>
+            </w:pPr>
+            <w:proofErr w:type="spellStart"/>
+            <w:r>
+              <w:rPr>
+                <w:rFonts w:ascii="Times" w:hAnsi="Times"/>
+              </w:rPr>
+              <w:t>Chande</w:t>
+            </w:r>
+            <w:proofErr w:type="spellEnd"/>
+            <w:r>
+              <w:rPr>
+                <w:rFonts w:ascii="Times" w:hAnsi="Times"/>
+              </w:rPr>
+              <w:t xml:space="preserve"> Momentum Oscillator</w:t>
+            </w:r>
+          </w:p>
+          <w:p>
+            <w:pPr>
+              <w:pStyle w:val="ListParagraph"/>
+              <w:numPr>
+                <w:ilvl w:val="0"/>
+                <w:numId w:val="9"/>
+              </w:numPr>
+              <w:rPr>
+                <w:rFonts w:ascii="Times" w:hAnsi="Times"/>
+              </w:rPr>
+            </w:pPr>
+            <w:r>
+              <w:rPr>
+                <w:rFonts w:ascii="Times" w:hAnsi="Times"/>
+              </w:rPr>
+              <w:t>Chop Zone</w:t>
+            </w:r>
+          </w:p>
+          <w:p>
+            <w:pPr>
+              <w:pStyle w:val="ListParagraph"/>
+              <w:numPr>
+                <w:ilvl w:val="0"/>
+                <w:numId w:val="9"/>
+              </w:numPr>
+              <w:rPr>
+                <w:rFonts w:ascii="Times" w:hAnsi="Times"/>
+              </w:rPr>
+            </w:pPr>
+            <w:r>
+              <w:rPr>
+                <w:rFonts w:ascii="Times" w:hAnsi="Times"/>
+              </w:rPr>
+              <w:t>Choppiness Index</w:t>
+            </w:r>
+          </w:p>
+          <w:p>
+            <w:pPr>
+              <w:pStyle w:val="ListParagraph"/>
+              <w:numPr>
+                <w:ilvl w:val="0"/>
+                <w:numId w:val="9"/>
+              </w:numPr>
+              <w:rPr>
+                <w:rFonts w:ascii="Times" w:hAnsi="Times"/>
+              </w:rPr>
+            </w:pPr>
+            <w:r>
+              <w:rPr>
+                <w:rFonts w:ascii="Times" w:hAnsi="Times"/>
+              </w:rPr>
+              <w:t>Commodity Channel Index</w:t>
+            </w:r>
+          </w:p>
+          <w:p>
+            <w:pPr>
+              <w:pStyle w:val="ListParagraph"/>
+              <w:numPr>
+                <w:ilvl w:val="0"/>
+                <w:numId w:val="9"/>
+              </w:numPr>
+              <w:rPr>
+                <w:rFonts w:ascii="Times" w:hAnsi="Times"/>
+              </w:rPr>
+            </w:pPr>
+            <w:r>
+              <w:rPr>
+                <w:rFonts w:ascii="Times" w:hAnsi="Times"/>
+              </w:rPr>
+              <w:t>Connors RSI</w:t>
+            </w:r>
+          </w:p>
+          <w:p>
+            <w:pPr>
+              <w:pStyle w:val="ListParagraph"/>
+              <w:numPr>
+                <w:ilvl w:val="0"/>
+                <w:numId w:val="9"/>
+              </w:numPr>
+              <w:rPr>
+                <w:rFonts w:ascii="Times" w:hAnsi="Times"/>
+              </w:rPr>
+            </w:pPr>
+            <w:r>
+              <w:rPr>
+                <w:rFonts w:ascii="Times" w:hAnsi="Times"/>
+              </w:rPr>
+              <w:t>Coppock Curve</w:t>
+            </w:r>
+          </w:p>
+          <w:p>
+            <w:pPr>
+              <w:pStyle w:val="ListParagraph"/>
+              <w:numPr>
+                <w:ilvl w:val="0"/>
+                <w:numId w:val="9"/>
+              </w:numPr>
+              <w:rPr>
+                <w:rFonts w:ascii="Times" w:hAnsi="Times"/>
+              </w:rPr>
+            </w:pPr>
+            <w:r>
+              <w:rPr>
+                <w:rFonts w:ascii="Times" w:hAnsi="Times"/>
+              </w:rPr>
+              <w:t>Correlation Coefficient</w:t>
+            </w:r>
+          </w:p>
+          <w:p>
+            <w:pPr>
+              <w:pStyle w:val="ListParagraph"/>
+              <w:numPr>
+                <w:ilvl w:val="0"/>
+                <w:numId w:val="9"/>
+              </w:numPr>
+              <w:rPr>
+                <w:rFonts w:ascii="Times" w:hAnsi="Times"/>
+              </w:rPr>
+            </w:pPr>
+            <w:r>
+              <w:rPr>
+                <w:rFonts w:ascii="Times" w:hAnsi="Times"/>
+              </w:rPr>
+              <w:t>Detrended Price Oscillator</w:t>
+            </w:r>
+          </w:p>
+          <w:p>
+            <w:pPr>
+              <w:pStyle w:val="ListParagraph"/>
+              <w:numPr>
+                <w:ilvl w:val="0"/>
+                <w:numId w:val="9"/>
+              </w:numPr>
+              <w:rPr>
+                <w:rFonts w:ascii="Times" w:hAnsi="Times"/>
+              </w:rPr>
+            </w:pPr>
+            <w:r>
+              <w:rPr>
+                <w:rFonts w:ascii="Times" w:hAnsi="Times"/>
+              </w:rPr>
+              <w:t>Directional Movement</w:t>
+            </w:r>
+          </w:p>
+          <w:p>
+            <w:pPr>
+              <w:pStyle w:val="ListParagraph"/>
+              <w:numPr>
+                <w:ilvl w:val="0"/>
+                <w:numId w:val="9"/>
+              </w:numPr>
+              <w:rPr>
+                <w:rFonts w:ascii="Times" w:hAnsi="Times"/>
+              </w:rPr>
+            </w:pPr>
+            <w:proofErr w:type="spellStart"/>
+            <w:r>
+              <w:rPr>
+                <w:rFonts w:ascii="Times" w:hAnsi="Times"/>
+              </w:rPr>
+              <w:t>Donchian</w:t>
+            </w:r>
+            <w:proofErr w:type="spellEnd"/>
+            <w:r>
+              <w:rPr>
+                <w:rFonts w:ascii="Times" w:hAnsi="Times"/>
+              </w:rPr>
+              <w:t xml:space="preserve"> Channels</w:t>
+            </w:r>
+          </w:p>
+          <w:p>
+            <w:pPr>
+              <w:pStyle w:val="ListParagraph"/>
+              <w:numPr>
+                <w:ilvl w:val="0"/>
+                <w:numId w:val="9"/>
+              </w:numPr>
+              <w:rPr>
+                <w:rFonts w:ascii="Times" w:hAnsi="Times"/>
+              </w:rPr>
+            </w:pPr>
+            <w:r>
+              <w:rPr>
+                <w:rFonts w:ascii="Times" w:hAnsi="Times"/>
+              </w:rPr>
+              <w:t>Double EMA</w:t>
+            </w:r>
+          </w:p>
+          <w:p>
+            <w:pPr>
+              <w:pStyle w:val="ListParagraph"/>
+              <w:numPr>
+                <w:ilvl w:val="0"/>
+                <w:numId w:val="9"/>
+              </w:numPr>
+              <w:rPr>
+                <w:rFonts w:ascii="Times" w:hAnsi="Times"/>
+              </w:rPr>
+            </w:pPr>
+            <w:r>
+              <w:rPr>
+                <w:rFonts w:ascii="Times" w:hAnsi="Times"/>
+              </w:rPr>
+              <w:t>EMA Cross</w:t>
+            </w:r>
+          </w:p>
+          <w:p>
+            <w:pPr>
+              <w:pStyle w:val="ListParagraph"/>
+              <w:numPr>
+                <w:ilvl w:val="0"/>
+                <w:numId w:val="9"/>
+              </w:numPr>
+              <w:rPr>
+                <w:rFonts w:ascii="Times" w:hAnsi="Times"/>
+              </w:rPr>
+            </w:pPr>
+            <w:r>
+              <w:rPr>
+                <w:rFonts w:ascii="Times" w:hAnsi="Times"/>
+              </w:rPr>
+              <w:t>Ease of Movement</w:t>
+            </w:r>
+          </w:p>
+          <w:p>
+            <w:pPr>
+              <w:pStyle w:val="ListParagraph"/>
+              <w:numPr>
+                <w:ilvl w:val="0"/>
+                <w:numId w:val="9"/>
+              </w:numPr>
+              <w:rPr>
+                <w:rFonts w:ascii="Times" w:hAnsi="Times"/>
+              </w:rPr>
+            </w:pPr>
+            <w:r>
+              <w:rPr>
+                <w:rFonts w:ascii="Times" w:hAnsi="Times"/>
+              </w:rPr>
+              <w:t>Elder’s Force Index</w:t>
+            </w:r>
+          </w:p>
+          <w:p>
+            <w:pPr>
+              <w:pStyle w:val="ListParagraph"/>
+              <w:numPr>
+                <w:ilvl w:val="0"/>
+                <w:numId w:val="9"/>
+              </w:numPr>
+              <w:rPr>
+                <w:rFonts w:ascii="Times" w:hAnsi="Times"/>
+              </w:rPr>
+            </w:pPr>
+            <w:r>
+              <w:rPr>
+                <w:rFonts w:ascii="Times" w:hAnsi="Times"/>
+              </w:rPr>
+              <w:lastRenderedPageBreak/>
+              <w:t>Envelope</w:t>
+            </w:r>
+          </w:p>
+          <w:p>
+            <w:pPr>
+              <w:pStyle w:val="ListParagraph"/>
+              <w:numPr>
+                <w:ilvl w:val="0"/>
+                <w:numId w:val="9"/>
+              </w:numPr>
+              <w:rPr>
+                <w:rFonts w:ascii="Times" w:hAnsi="Times"/>
+              </w:rPr>
+            </w:pPr>
+            <w:r>
+              <w:rPr>
+                <w:rFonts w:ascii="Times" w:hAnsi="Times"/>
+              </w:rPr>
+              <w:t>Fisher Transform</w:t>
+            </w:r>
+          </w:p>
+          <w:p>
+            <w:pPr>
+              <w:pStyle w:val="ListParagraph"/>
+              <w:numPr>
+                <w:ilvl w:val="0"/>
+                <w:numId w:val="9"/>
+              </w:numPr>
+              <w:rPr>
+                <w:rFonts w:ascii="Times" w:hAnsi="Times"/>
+              </w:rPr>
+            </w:pPr>
+            <w:r>
+              <w:rPr>
+                <w:rFonts w:ascii="Times" w:hAnsi="Times"/>
+              </w:rPr>
+              <w:t>Historical Volatility</w:t>
+            </w:r>
+          </w:p>
+          <w:p>
+            <w:pPr>
+              <w:pStyle w:val="ListParagraph"/>
+              <w:numPr>
+                <w:ilvl w:val="0"/>
+                <w:numId w:val="9"/>
+              </w:numPr>
+              <w:rPr>
+                <w:rFonts w:ascii="Times" w:hAnsi="Times"/>
+              </w:rPr>
+            </w:pPr>
+            <w:r>
+              <w:rPr>
+                <w:rFonts w:ascii="Times" w:hAnsi="Times"/>
+              </w:rPr>
+              <w:t>Hull Moving Average</w:t>
+            </w:r>
+          </w:p>
+          <w:p>
+            <w:pPr>
+              <w:pStyle w:val="ListParagraph"/>
+              <w:numPr>
+                <w:ilvl w:val="0"/>
+                <w:numId w:val="9"/>
+              </w:numPr>
+              <w:rPr>
+                <w:rFonts w:ascii="Times" w:hAnsi="Times"/>
+              </w:rPr>
+            </w:pPr>
+            <w:proofErr w:type="spellStart"/>
+            <w:r>
+              <w:rPr>
+                <w:rFonts w:ascii="Times" w:hAnsi="Times"/>
+              </w:rPr>
+              <w:t>Ichimoku</w:t>
+            </w:r>
+            <w:proofErr w:type="spellEnd"/>
+            <w:r>
+              <w:rPr>
+                <w:rFonts w:ascii="Times" w:hAnsi="Times"/>
+              </w:rPr>
+              <w:t xml:space="preserve"> Cloud</w:t>
+            </w:r>
+          </w:p>
+          <w:p>
+            <w:pPr>
+              <w:pStyle w:val="ListParagraph"/>
+              <w:numPr>
+                <w:ilvl w:val="0"/>
+                <w:numId w:val="9"/>
+              </w:numPr>
+              <w:rPr>
+                <w:rFonts w:ascii="Times" w:hAnsi="Times"/>
+              </w:rPr>
+            </w:pPr>
+            <w:r>
+              <w:rPr>
+                <w:rFonts w:ascii="Times" w:hAnsi="Times"/>
+              </w:rPr>
+              <w:t>Keltner Channels</w:t>
+            </w:r>
+          </w:p>
+          <w:p>
+            <w:pPr>
+              <w:pStyle w:val="ListParagraph"/>
+              <w:numPr>
+                <w:ilvl w:val="0"/>
+                <w:numId w:val="9"/>
+              </w:numPr>
+              <w:rPr>
+                <w:rFonts w:ascii="Times" w:hAnsi="Times"/>
+              </w:rPr>
+            </w:pPr>
+            <w:r>
+              <w:rPr>
+                <w:rFonts w:ascii="Times" w:hAnsi="Times"/>
+              </w:rPr>
+              <w:t>Klinger Oscillator</w:t>
+            </w:r>
+          </w:p>
+          <w:p>
+            <w:pPr>
+              <w:pStyle w:val="ListParagraph"/>
+              <w:numPr>
+                <w:ilvl w:val="0"/>
+                <w:numId w:val="9"/>
+              </w:numPr>
+              <w:rPr>
+                <w:rFonts w:ascii="Times" w:hAnsi="Times"/>
+              </w:rPr>
+            </w:pPr>
+            <w:proofErr w:type="spellStart"/>
+            <w:r>
+              <w:rPr>
+                <w:rFonts w:ascii="Times" w:hAnsi="Times"/>
+              </w:rPr>
+              <w:t>Know</w:t>
+            </w:r>
+            <w:proofErr w:type="spellEnd"/>
+            <w:r>
+              <w:rPr>
+                <w:rFonts w:ascii="Times" w:hAnsi="Times"/>
+              </w:rPr>
+              <w:t xml:space="preserve"> Sure Thing</w:t>
+            </w:r>
+          </w:p>
+          <w:p>
+            <w:pPr>
+              <w:pStyle w:val="ListParagraph"/>
+              <w:numPr>
+                <w:ilvl w:val="0"/>
+                <w:numId w:val="9"/>
+              </w:numPr>
+              <w:rPr>
+                <w:rFonts w:ascii="Times" w:hAnsi="Times"/>
+              </w:rPr>
+            </w:pPr>
+            <w:r>
+              <w:rPr>
+                <w:rFonts w:ascii="Times" w:hAnsi="Times"/>
+              </w:rPr>
+              <w:t>Least Squares Moving Average</w:t>
+            </w:r>
+          </w:p>
+          <w:p>
+            <w:pPr>
+              <w:pStyle w:val="ListParagraph"/>
+              <w:numPr>
+                <w:ilvl w:val="0"/>
+                <w:numId w:val="9"/>
+              </w:numPr>
+              <w:rPr>
+                <w:rFonts w:ascii="Times" w:hAnsi="Times"/>
+              </w:rPr>
+            </w:pPr>
+            <w:r>
+              <w:rPr>
+                <w:rFonts w:ascii="Times" w:hAnsi="Times"/>
+              </w:rPr>
+              <w:t>Linear Regression Curve</w:t>
+            </w:r>
+          </w:p>
+          <w:p>
+            <w:pPr>
+              <w:pStyle w:val="ListParagraph"/>
+              <w:numPr>
+                <w:ilvl w:val="0"/>
+                <w:numId w:val="9"/>
+              </w:numPr>
+              <w:rPr>
+                <w:rFonts w:ascii="Times" w:hAnsi="Times"/>
+              </w:rPr>
+            </w:pPr>
+            <w:r>
+              <w:rPr>
+                <w:rFonts w:ascii="Times" w:hAnsi="Times"/>
+              </w:rPr>
+              <w:t>MA Cross</w:t>
+            </w:r>
+          </w:p>
+          <w:p>
+            <w:pPr>
+              <w:pStyle w:val="ListParagraph"/>
+              <w:numPr>
+                <w:ilvl w:val="0"/>
+                <w:numId w:val="9"/>
+              </w:numPr>
+              <w:rPr>
+                <w:rFonts w:ascii="Times" w:hAnsi="Times"/>
+              </w:rPr>
+            </w:pPr>
+            <w:r>
+              <w:rPr>
+                <w:rFonts w:ascii="Times" w:hAnsi="Times"/>
+              </w:rPr>
+              <w:t>MA with EMA Cross</w:t>
+            </w:r>
+          </w:p>
+          <w:p>
+            <w:pPr>
+              <w:pStyle w:val="ListParagraph"/>
+              <w:numPr>
+                <w:ilvl w:val="0"/>
+                <w:numId w:val="9"/>
+              </w:numPr>
+              <w:rPr>
+                <w:rFonts w:ascii="Times" w:hAnsi="Times"/>
+              </w:rPr>
+            </w:pPr>
+            <w:r>
+              <w:rPr>
+                <w:rFonts w:ascii="Times" w:hAnsi="Times"/>
+              </w:rPr>
+              <w:t>MACD</w:t>
+            </w:r>
+          </w:p>
+          <w:p>
+            <w:pPr>
+              <w:pStyle w:val="ListParagraph"/>
+              <w:numPr>
+                <w:ilvl w:val="0"/>
+                <w:numId w:val="9"/>
+              </w:numPr>
+              <w:rPr>
+                <w:rFonts w:ascii="Times" w:hAnsi="Times"/>
+              </w:rPr>
+            </w:pPr>
+            <w:r>
+              <w:rPr>
+                <w:rFonts w:ascii="Times" w:hAnsi="Times"/>
+              </w:rPr>
+              <w:t>Mass Index</w:t>
+            </w:r>
+          </w:p>
+          <w:p>
+            <w:pPr>
+              <w:pStyle w:val="ListParagraph"/>
+              <w:numPr>
+                <w:ilvl w:val="0"/>
+                <w:numId w:val="9"/>
+              </w:numPr>
+              <w:rPr>
+                <w:rFonts w:ascii="Times" w:hAnsi="Times"/>
+              </w:rPr>
+            </w:pPr>
+            <w:r>
+              <w:rPr>
+                <w:rFonts w:ascii="Times" w:hAnsi="Times"/>
+              </w:rPr>
+              <w:t>McGinley Dynamic</w:t>
+            </w:r>
+          </w:p>
+          <w:p>
+            <w:pPr>
+              <w:pStyle w:val="ListParagraph"/>
+              <w:numPr>
+                <w:ilvl w:val="0"/>
+                <w:numId w:val="9"/>
+              </w:numPr>
+              <w:rPr>
+                <w:rFonts w:ascii="Times" w:hAnsi="Times"/>
+                <w:highlight w:val="green"/>
+              </w:rPr>
+            </w:pPr>
+            <w:r>
+              <w:rPr>
+                <w:rFonts w:ascii="Times" w:hAnsi="Times"/>
+                <w:highlight w:val="green"/>
+              </w:rPr>
+              <w:t>Momentum</w:t>
+            </w:r>
+            <w:r>
+              <w:rPr>
+                <w:rFonts w:ascii="Times" w:hAnsi="Times"/>
+                <w:highlight w:val="green"/>
+              </w:rPr>
+              <w:t xml:space="preserve"> – This could be done for 10 day</w:t>
+            </w:r>
+            <w:r>
+              <w:rPr>
+                <w:rFonts w:ascii="Times" w:hAnsi="Times"/>
+                <w:highlight w:val="green"/>
+              </w:rPr>
+              <w:t>s</w:t>
+            </w:r>
+            <w:r>
+              <w:rPr>
+                <w:rFonts w:ascii="Times" w:hAnsi="Times"/>
+                <w:highlight w:val="green"/>
+              </w:rPr>
+              <w:t xml:space="preserve"> moving average or the last 10 days</w:t>
+            </w:r>
+            <w:r>
+              <w:rPr>
+                <w:rFonts w:ascii="Times" w:hAnsi="Times"/>
+                <w:highlight w:val="green"/>
+              </w:rPr>
+              <w:t xml:space="preserve"> or 1 day.</w:t>
+            </w:r>
+          </w:p>
+          <w:p>
+            <w:pPr>
+              <w:pStyle w:val="ListParagraph"/>
+              <w:numPr>
+                <w:ilvl w:val="0"/>
+                <w:numId w:val="9"/>
+              </w:numPr>
+              <w:rPr>
+                <w:rFonts w:ascii="Times" w:hAnsi="Times"/>
+              </w:rPr>
+            </w:pPr>
+            <w:r>
+              <w:rPr>
+                <w:rFonts w:ascii="Times" w:hAnsi="Times"/>
+              </w:rPr>
+              <w:t>Money Flow</w:t>
+            </w:r>
+          </w:p>
+          <w:p>
+            <w:pPr>
+              <w:pStyle w:val="ListParagraph"/>
+              <w:numPr>
+                <w:ilvl w:val="0"/>
+                <w:numId w:val="9"/>
+              </w:numPr>
+              <w:rPr>
+                <w:rFonts w:ascii="Times" w:hAnsi="Times"/>
+              </w:rPr>
+            </w:pPr>
+            <w:r>
+              <w:rPr>
+                <w:rFonts w:ascii="Times" w:hAnsi="Times"/>
+              </w:rPr>
+              <w:t>Moving Average</w:t>
+            </w:r>
+          </w:p>
+          <w:p>
+            <w:pPr>
+              <w:pStyle w:val="ListParagraph"/>
+              <w:numPr>
+                <w:ilvl w:val="0"/>
+                <w:numId w:val="9"/>
+              </w:numPr>
+              <w:rPr>
+                <w:rFonts w:ascii="Times" w:hAnsi="Times"/>
+              </w:rPr>
+            </w:pPr>
+            <w:r>
+              <w:rPr>
+                <w:rFonts w:ascii="Times" w:hAnsi="Times"/>
+              </w:rPr>
+              <w:t>Moving Average Channel</w:t>
+            </w:r>
+          </w:p>
+          <w:p>
+            <w:pPr>
+              <w:pStyle w:val="ListParagraph"/>
+              <w:numPr>
+                <w:ilvl w:val="0"/>
+                <w:numId w:val="9"/>
+              </w:numPr>
+              <w:rPr>
+                <w:rFonts w:ascii="Times" w:hAnsi="Times"/>
+              </w:rPr>
+            </w:pPr>
+            <w:r>
+              <w:rPr>
+                <w:rFonts w:ascii="Times" w:hAnsi="Times"/>
+              </w:rPr>
+              <w:t>Moving Average Exponential</w:t>
+            </w:r>
+          </w:p>
+          <w:p>
+            <w:pPr>
+              <w:pStyle w:val="ListParagraph"/>
+              <w:numPr>
+                <w:ilvl w:val="0"/>
+                <w:numId w:val="9"/>
+              </w:numPr>
+              <w:rPr>
+                <w:rFonts w:ascii="Times" w:hAnsi="Times"/>
+              </w:rPr>
+            </w:pPr>
+            <w:r>
+              <w:rPr>
+                <w:rFonts w:ascii="Times" w:hAnsi="Times"/>
+              </w:rPr>
+              <w:t>Moving Average Weighted</w:t>
+            </w:r>
+          </w:p>
+          <w:p>
+            <w:pPr>
+              <w:pStyle w:val="ListParagraph"/>
+              <w:numPr>
+                <w:ilvl w:val="0"/>
+                <w:numId w:val="9"/>
+              </w:numPr>
+              <w:rPr>
+                <w:rFonts w:ascii="Times" w:hAnsi="Times"/>
+                <w:highlight w:val="green"/>
+              </w:rPr>
+            </w:pPr>
+            <w:r>
+              <w:rPr>
+                <w:rFonts w:ascii="Times" w:hAnsi="Times"/>
+                <w:highlight w:val="green"/>
+              </w:rPr>
+              <w:t>Net Volume</w:t>
+            </w:r>
+            <w:r>
+              <w:rPr>
+                <w:rFonts w:ascii="Times" w:hAnsi="Times"/>
+                <w:highlight w:val="green"/>
+              </w:rPr>
+              <w:t xml:space="preserve"> – This is the volume bar in line plot. </w:t>
+            </w:r>
+          </w:p>
+          <w:p>
+            <w:pPr>
+              <w:pStyle w:val="ListParagraph"/>
+              <w:numPr>
+                <w:ilvl w:val="0"/>
+                <w:numId w:val="9"/>
+              </w:numPr>
+              <w:rPr>
+                <w:rFonts w:ascii="Times" w:hAnsi="Times"/>
+              </w:rPr>
+            </w:pPr>
+            <w:r>
+              <w:rPr>
+                <w:rFonts w:ascii="Times" w:hAnsi="Times"/>
+              </w:rPr>
+              <w:t>On Balance Volume</w:t>
+            </w:r>
+          </w:p>
+          <w:p>
+            <w:pPr>
+              <w:pStyle w:val="ListParagraph"/>
+              <w:numPr>
+                <w:ilvl w:val="0"/>
+                <w:numId w:val="9"/>
+              </w:numPr>
+              <w:rPr>
+                <w:rFonts w:ascii="Times" w:hAnsi="Times"/>
+              </w:rPr>
+            </w:pPr>
+            <w:r>
+              <w:rPr>
+                <w:rFonts w:ascii="Times" w:hAnsi="Times"/>
+              </w:rPr>
+              <w:t>Parabolic SAR</w:t>
+            </w:r>
+          </w:p>
+          <w:p>
+            <w:pPr>
+              <w:pStyle w:val="ListParagraph"/>
+              <w:numPr>
+                <w:ilvl w:val="0"/>
+                <w:numId w:val="9"/>
+              </w:numPr>
+              <w:rPr>
+                <w:rFonts w:ascii="Times" w:hAnsi="Times"/>
+              </w:rPr>
+            </w:pPr>
+            <w:r>
+              <w:rPr>
+                <w:rFonts w:ascii="Times" w:hAnsi="Times"/>
+              </w:rPr>
+              <w:t>Pivot Points Standard</w:t>
+            </w:r>
+          </w:p>
+          <w:p>
+            <w:pPr>
+              <w:pStyle w:val="ListParagraph"/>
+              <w:numPr>
+                <w:ilvl w:val="0"/>
+                <w:numId w:val="9"/>
+              </w:numPr>
+              <w:rPr>
+                <w:rFonts w:ascii="Times" w:hAnsi="Times"/>
+              </w:rPr>
+            </w:pPr>
+            <w:r>
+              <w:rPr>
+                <w:rFonts w:ascii="Times" w:hAnsi="Times"/>
+              </w:rPr>
+              <w:t>Price Channel</w:t>
+            </w:r>
+          </w:p>
+          <w:p>
+            <w:pPr>
+              <w:pStyle w:val="ListParagraph"/>
+              <w:numPr>
+                <w:ilvl w:val="0"/>
+                <w:numId w:val="9"/>
+              </w:numPr>
+              <w:rPr>
+                <w:rFonts w:ascii="Times" w:hAnsi="Times"/>
+              </w:rPr>
+            </w:pPr>
+            <w:r>
+              <w:rPr>
+                <w:rFonts w:ascii="Times" w:hAnsi="Times"/>
+              </w:rPr>
+              <w:lastRenderedPageBreak/>
+              <w:t>Price Oscillator</w:t>
+            </w:r>
+          </w:p>
+          <w:p>
+            <w:pPr>
+              <w:pStyle w:val="ListParagraph"/>
+              <w:numPr>
+                <w:ilvl w:val="0"/>
+                <w:numId w:val="9"/>
+              </w:numPr>
+              <w:rPr>
+                <w:rFonts w:ascii="Times" w:hAnsi="Times"/>
+              </w:rPr>
+            </w:pPr>
+            <w:r>
+              <w:rPr>
+                <w:rFonts w:ascii="Times" w:hAnsi="Times"/>
+              </w:rPr>
+              <w:t>Price Volume Trend</w:t>
+            </w:r>
+          </w:p>
+          <w:p>
+            <w:pPr>
+              <w:pStyle w:val="ListParagraph"/>
+              <w:numPr>
+                <w:ilvl w:val="0"/>
+                <w:numId w:val="9"/>
+              </w:numPr>
+              <w:rPr>
+                <w:rFonts w:ascii="Times" w:hAnsi="Times"/>
+              </w:rPr>
+            </w:pPr>
+            <w:r>
+              <w:rPr>
+                <w:rFonts w:ascii="Times" w:hAnsi="Times"/>
+              </w:rPr>
+              <w:t>Rate of Change</w:t>
+            </w:r>
+          </w:p>
+          <w:p>
+            <w:pPr>
+              <w:pStyle w:val="ListParagraph"/>
+              <w:numPr>
+                <w:ilvl w:val="0"/>
+                <w:numId w:val="9"/>
+              </w:numPr>
+              <w:rPr>
+                <w:rFonts w:ascii="Times" w:hAnsi="Times"/>
+              </w:rPr>
+            </w:pPr>
+            <w:r>
+              <w:rPr>
+                <w:rFonts w:ascii="Times" w:hAnsi="Times"/>
+              </w:rPr>
+              <w:t>Ratio</w:t>
+            </w:r>
+          </w:p>
+          <w:p>
+            <w:pPr>
+              <w:pStyle w:val="ListParagraph"/>
+              <w:numPr>
+                <w:ilvl w:val="0"/>
+                <w:numId w:val="9"/>
+              </w:numPr>
+              <w:rPr>
+                <w:rFonts w:ascii="Times" w:hAnsi="Times"/>
+              </w:rPr>
+            </w:pPr>
+            <w:r>
+              <w:rPr>
+                <w:rFonts w:ascii="Times" w:hAnsi="Times"/>
+              </w:rPr>
+              <w:t>Relative Strength Index</w:t>
+            </w:r>
+          </w:p>
+          <w:p>
+            <w:pPr>
+              <w:pStyle w:val="ListParagraph"/>
+              <w:numPr>
+                <w:ilvl w:val="0"/>
+                <w:numId w:val="9"/>
+              </w:numPr>
+              <w:rPr>
+                <w:rFonts w:ascii="Times" w:hAnsi="Times"/>
+              </w:rPr>
+            </w:pPr>
+            <w:r>
+              <w:rPr>
+                <w:rFonts w:ascii="Times" w:hAnsi="Times"/>
+              </w:rPr>
+              <w:t>Relative Volatility Index</w:t>
+            </w:r>
+          </w:p>
+          <w:p>
+            <w:pPr>
+              <w:pStyle w:val="ListParagraph"/>
+              <w:numPr>
+                <w:ilvl w:val="0"/>
+                <w:numId w:val="9"/>
+              </w:numPr>
+              <w:rPr>
+                <w:rFonts w:ascii="Times" w:hAnsi="Times"/>
+              </w:rPr>
+            </w:pPr>
+            <w:r>
+              <w:rPr>
+                <w:rFonts w:ascii="Times" w:hAnsi="Times"/>
+              </w:rPr>
+              <w:t>SMI Ergodic Indicator/Oscillator</w:t>
+            </w:r>
+          </w:p>
+          <w:p>
+            <w:pPr>
+              <w:pStyle w:val="ListParagraph"/>
+              <w:numPr>
+                <w:ilvl w:val="0"/>
+                <w:numId w:val="9"/>
+              </w:numPr>
+              <w:rPr>
+                <w:rFonts w:ascii="Times" w:hAnsi="Times"/>
+              </w:rPr>
+            </w:pPr>
+            <w:r>
+              <w:rPr>
+                <w:rFonts w:ascii="Times" w:hAnsi="Times"/>
+              </w:rPr>
+              <w:t>Smoothed Moving Average</w:t>
+            </w:r>
+          </w:p>
+          <w:p>
+            <w:pPr>
+              <w:pStyle w:val="ListParagraph"/>
+              <w:numPr>
+                <w:ilvl w:val="0"/>
+                <w:numId w:val="9"/>
+              </w:numPr>
+              <w:rPr>
+                <w:rFonts w:ascii="Times" w:hAnsi="Times"/>
+              </w:rPr>
+            </w:pPr>
+            <w:r>
+              <w:rPr>
+                <w:rFonts w:ascii="Times" w:hAnsi="Times"/>
+              </w:rPr>
+              <w:t>Spread</w:t>
+            </w:r>
+          </w:p>
+          <w:p>
+            <w:pPr>
+              <w:pStyle w:val="ListParagraph"/>
+              <w:numPr>
+                <w:ilvl w:val="0"/>
+                <w:numId w:val="9"/>
+              </w:numPr>
+              <w:rPr>
+                <w:rFonts w:ascii="Times" w:hAnsi="Times"/>
+              </w:rPr>
+            </w:pPr>
+            <w:r>
+              <w:rPr>
+                <w:rFonts w:ascii="Times" w:hAnsi="Times"/>
+              </w:rPr>
+              <w:t>Stochastic</w:t>
+            </w:r>
+          </w:p>
+          <w:p>
+            <w:pPr>
+              <w:pStyle w:val="ListParagraph"/>
+              <w:numPr>
+                <w:ilvl w:val="0"/>
+                <w:numId w:val="9"/>
+              </w:numPr>
+              <w:rPr>
+                <w:rFonts w:ascii="Times" w:hAnsi="Times"/>
+              </w:rPr>
+            </w:pPr>
+            <w:r>
+              <w:rPr>
+                <w:rFonts w:ascii="Times" w:hAnsi="Times"/>
+              </w:rPr>
+              <w:t>Stochastic RSI</w:t>
+            </w:r>
+          </w:p>
+          <w:p>
+            <w:pPr>
+              <w:pStyle w:val="ListParagraph"/>
+              <w:numPr>
+                <w:ilvl w:val="0"/>
+                <w:numId w:val="9"/>
+              </w:numPr>
+              <w:rPr>
+                <w:rFonts w:ascii="Times" w:hAnsi="Times"/>
+              </w:rPr>
+            </w:pPr>
+            <w:proofErr w:type="spellStart"/>
+            <w:r>
+              <w:rPr>
+                <w:rFonts w:ascii="Times" w:hAnsi="Times"/>
+              </w:rPr>
+              <w:t>SuperTrend</w:t>
+            </w:r>
+            <w:proofErr w:type="spellEnd"/>
+          </w:p>
+          <w:p>
+            <w:pPr>
+              <w:pStyle w:val="ListParagraph"/>
+              <w:numPr>
+                <w:ilvl w:val="0"/>
+                <w:numId w:val="9"/>
+              </w:numPr>
+              <w:rPr>
+                <w:rFonts w:ascii="Times" w:hAnsi="Times"/>
+              </w:rPr>
+            </w:pPr>
+            <w:r>
+              <w:rPr>
+                <w:rFonts w:ascii="Times" w:hAnsi="Times"/>
+              </w:rPr>
+              <w:t>TRIX</w:t>
+            </w:r>
+          </w:p>
+          <w:p>
+            <w:pPr>
+              <w:pStyle w:val="ListParagraph"/>
+              <w:numPr>
+                <w:ilvl w:val="0"/>
+                <w:numId w:val="9"/>
+              </w:numPr>
+              <w:rPr>
+                <w:rFonts w:ascii="Times" w:hAnsi="Times"/>
+              </w:rPr>
+            </w:pPr>
+            <w:r>
+              <w:rPr>
+                <w:rFonts w:ascii="Times" w:hAnsi="Times"/>
+              </w:rPr>
+              <w:t>Triple EMA</w:t>
+            </w:r>
+          </w:p>
+          <w:p>
+            <w:pPr>
+              <w:pStyle w:val="ListParagraph"/>
+              <w:numPr>
+                <w:ilvl w:val="0"/>
+                <w:numId w:val="9"/>
+              </w:numPr>
+              <w:rPr>
+                <w:rFonts w:ascii="Times" w:hAnsi="Times"/>
+              </w:rPr>
+            </w:pPr>
+            <w:r>
+              <w:rPr>
+                <w:rFonts w:ascii="Times" w:hAnsi="Times"/>
+              </w:rPr>
+              <w:t>True Strength Indicator</w:t>
+            </w:r>
+          </w:p>
+          <w:p>
+            <w:pPr>
+              <w:pStyle w:val="ListParagraph"/>
+              <w:numPr>
+                <w:ilvl w:val="0"/>
+                <w:numId w:val="9"/>
+              </w:numPr>
+              <w:rPr>
+                <w:rFonts w:ascii="Times" w:hAnsi="Times"/>
+              </w:rPr>
+            </w:pPr>
+            <w:r>
+              <w:rPr>
+                <w:rFonts w:ascii="Times" w:hAnsi="Times"/>
+              </w:rPr>
+              <w:t>Ultimate Oscillator</w:t>
+            </w:r>
+          </w:p>
+          <w:p>
+            <w:pPr>
+              <w:pStyle w:val="ListParagraph"/>
+              <w:numPr>
+                <w:ilvl w:val="0"/>
+                <w:numId w:val="9"/>
+              </w:numPr>
+              <w:rPr>
+                <w:rFonts w:ascii="Times" w:hAnsi="Times"/>
+              </w:rPr>
+            </w:pPr>
+            <w:r>
+              <w:rPr>
+                <w:rFonts w:ascii="Times" w:hAnsi="Times"/>
+              </w:rPr>
+              <w:t>VWAP</w:t>
+            </w:r>
+          </w:p>
+          <w:p>
+            <w:pPr>
+              <w:pStyle w:val="ListParagraph"/>
+              <w:numPr>
+                <w:ilvl w:val="0"/>
+                <w:numId w:val="9"/>
+              </w:numPr>
+              <w:rPr>
+                <w:rFonts w:ascii="Times" w:hAnsi="Times"/>
+              </w:rPr>
+            </w:pPr>
+            <w:r>
+              <w:rPr>
+                <w:rFonts w:ascii="Times" w:hAnsi="Times"/>
+              </w:rPr>
+              <w:t>VWMA</w:t>
+            </w:r>
+          </w:p>
+          <w:p>
+            <w:pPr>
+              <w:pStyle w:val="ListParagraph"/>
+              <w:numPr>
+                <w:ilvl w:val="0"/>
+                <w:numId w:val="9"/>
+              </w:numPr>
+              <w:rPr>
+                <w:rFonts w:ascii="Times" w:hAnsi="Times"/>
+                <w:highlight w:val="green"/>
+              </w:rPr>
+            </w:pPr>
+            <w:r>
+              <w:rPr>
+                <w:rFonts w:ascii="Times" w:hAnsi="Times"/>
+                <w:highlight w:val="green"/>
+              </w:rPr>
+              <w:t>Volume</w:t>
+            </w:r>
+          </w:p>
+          <w:p>
+            <w:pPr>
+              <w:pStyle w:val="ListParagraph"/>
+              <w:numPr>
+                <w:ilvl w:val="0"/>
+                <w:numId w:val="9"/>
+              </w:numPr>
+              <w:rPr>
+                <w:rFonts w:ascii="Times" w:hAnsi="Times"/>
+              </w:rPr>
+            </w:pPr>
+            <w:r>
+              <w:rPr>
+                <w:rFonts w:ascii="Times" w:hAnsi="Times"/>
+              </w:rPr>
+              <w:t>Volume Oscillator</w:t>
+            </w:r>
+          </w:p>
+          <w:p>
+            <w:pPr>
+              <w:pStyle w:val="ListParagraph"/>
+              <w:numPr>
+                <w:ilvl w:val="0"/>
+                <w:numId w:val="9"/>
+              </w:numPr>
+              <w:rPr>
+                <w:rFonts w:ascii="Times" w:hAnsi="Times"/>
+              </w:rPr>
+            </w:pPr>
+            <w:r>
+              <w:rPr>
+                <w:rFonts w:ascii="Times" w:hAnsi="Times"/>
+              </w:rPr>
+              <w:t>Vortex Indicator</w:t>
+            </w:r>
+          </w:p>
+          <w:p>
+            <w:pPr>
+              <w:pStyle w:val="ListParagraph"/>
+              <w:numPr>
+                <w:ilvl w:val="0"/>
+                <w:numId w:val="9"/>
+              </w:numPr>
+              <w:rPr>
+                <w:rFonts w:ascii="Times" w:hAnsi="Times"/>
+              </w:rPr>
+            </w:pPr>
+            <w:r>
+              <w:rPr>
+                <w:rFonts w:ascii="Times" w:hAnsi="Times"/>
+              </w:rPr>
+              <w:t>Williams %R</w:t>
+            </w:r>
+          </w:p>
+          <w:p>
+            <w:pPr>
+              <w:pStyle w:val="ListParagraph"/>
+              <w:numPr>
+                <w:ilvl w:val="0"/>
+                <w:numId w:val="9"/>
+              </w:numPr>
+              <w:rPr>
+                <w:rFonts w:ascii="Times" w:hAnsi="Times"/>
+              </w:rPr>
+            </w:pPr>
+            <w:r>
+              <w:rPr>
+                <w:rFonts w:ascii="Times" w:hAnsi="Times"/>
+              </w:rPr>
+              <w:t>Williams Alligator</w:t>
+            </w:r>
+          </w:p>
+          <w:p>
+            <w:pPr>
+              <w:pStyle w:val="ListParagraph"/>
+              <w:numPr>
+                <w:ilvl w:val="0"/>
+                <w:numId w:val="9"/>
+              </w:numPr>
+              <w:rPr>
+                <w:rFonts w:ascii="Times" w:hAnsi="Times"/>
+              </w:rPr>
+            </w:pPr>
+            <w:r>
+              <w:rPr>
+                <w:rFonts w:ascii="Times" w:hAnsi="Times"/>
+              </w:rPr>
+              <w:t>Williams Fractal</w:t>
+            </w:r>
+          </w:p>
+          <w:p>
+            <w:pPr>
+              <w:pStyle w:val="ListParagraph"/>
+              <w:numPr>
+                <w:ilvl w:val="0"/>
+                <w:numId w:val="9"/>
+              </w:numPr>
+              <w:rPr>
+                <w:rFonts w:ascii="Times" w:hAnsi="Times"/>
+              </w:rPr>
+            </w:pPr>
+            <w:r>
+              <w:rPr>
+                <w:rFonts w:ascii="Times" w:hAnsi="Times"/>
+              </w:rPr>
+              <w:t>Zig Zag</w:t>
+            </w:r>
+          </w:p>
+        </w:tc>
+        <w:tc>
+          <w:tcPr>
+            <w:tcW w:w="3238" w:type="dxa"/>
+          </w:tcPr>
+          <w:p>
+            <w:pPr>
+              <w:rPr>
+                <w:rFonts w:ascii="Times" w:hAnsi="Times"/>
+              </w:rPr>
+            </w:pPr>
+          </w:p>
+        </w:tc>
+        <w:tc>
+          <w:tcPr>
+            <w:tcW w:w="3238" w:type="dxa"/>
+          </w:tcPr>
+          <w:p>
+            <w:pPr>
+              <w:rPr>
+                <w:rFonts w:ascii="Times" w:hAnsi="Times"/>
+              </w:rPr>
+            </w:pPr>
+          </w:p>
+        </w:tc>
+      </w:tr>
+    </w:tbl>
     <w:p>
       <w:pPr>
         <w:rPr>
@@ -23,524 +1769,9 @@
           <w:rFonts w:ascii="Times" w:hAnsi="Times"/>
         </w:rPr>
       </w:pPr>
-      <w:r>
-        <w:rPr>
-          <w:rFonts w:ascii="Times" w:hAnsi="Times"/>
-        </w:rPr>
-        <w:t>Industry # 1 R</w:t>
-      </w:r>
-      <w:r>
-        <w:rPr>
-          <w:rFonts w:ascii="Times" w:hAnsi="Times"/>
-        </w:rPr>
-        <w:t xml:space="preserve">eal </w:t>
-      </w:r>
-      <w:r>
-        <w:rPr>
-          <w:rFonts w:ascii="Times" w:hAnsi="Times"/>
-        </w:rPr>
-        <w:t>E</w:t>
-      </w:r>
-      <w:r>
-        <w:rPr>
-          <w:rFonts w:ascii="Times" w:hAnsi="Times"/>
-        </w:rPr>
-        <w:t xml:space="preserve">state </w:t>
-      </w:r>
-      <w:r>
-        <w:rPr>
-          <w:rFonts w:ascii="Times" w:hAnsi="Times"/>
-        </w:rPr>
-        <w:t>I</w:t>
-      </w:r>
-      <w:r>
-        <w:rPr>
-          <w:rFonts w:ascii="Times" w:hAnsi="Times"/>
-        </w:rPr>
-        <w:t xml:space="preserve">nvestment </w:t>
-      </w:r>
-      <w:r>
-        <w:rPr>
-          <w:rFonts w:ascii="Times" w:hAnsi="Times"/>
-        </w:rPr>
-        <w:t>T</w:t>
-      </w:r>
-      <w:r>
-        <w:rPr>
-          <w:rFonts w:ascii="Times" w:hAnsi="Times"/>
-        </w:rPr>
-        <w:t>rust</w:t>
-      </w:r>
-      <w:r>
-        <w:rPr>
-          <w:rFonts w:ascii="Times" w:hAnsi="Times"/>
-        </w:rPr>
-        <w:t>:</w:t>
-      </w:r>
-    </w:p>
-    <w:p>
-      <w:pPr>
-        <w:pStyle w:val="ListParagraph"/>
-        <w:numPr>
-          <w:ilvl w:val="0"/>
-          <w:numId w:val="6"/>
-        </w:numPr>
-        <w:rPr>
-          <w:rFonts w:ascii="Times" w:hAnsi="Times"/>
-        </w:rPr>
-      </w:pPr>
-      <w:r>
-        <w:rPr>
-          <w:rFonts w:ascii="Times" w:hAnsi="Times"/>
-        </w:rPr>
-        <w:t>Boston Properties Inc (BXP)</w:t>
-      </w:r>
-    </w:p>
-    <w:p>
-      <w:pPr>
-        <w:pStyle w:val="ListParagraph"/>
-        <w:numPr>
-          <w:ilvl w:val="0"/>
-          <w:numId w:val="6"/>
-        </w:numPr>
-        <w:rPr>
-          <w:rFonts w:ascii="Times" w:hAnsi="Times"/>
-        </w:rPr>
-      </w:pPr>
-      <w:r>
-        <w:rPr>
-          <w:rFonts w:ascii="Times" w:hAnsi="Times"/>
-        </w:rPr>
-        <w:t>Prologis Inc (PLD)</w:t>
-      </w:r>
-    </w:p>
-    <w:p>
-      <w:pPr>
-        <w:rPr>
-          <w:rFonts w:ascii="Times" w:hAnsi="Times"/>
-        </w:rPr>
-      </w:pPr>
-    </w:p>
-    <w:p>
-      <w:pPr>
-        <w:rPr>
-          <w:rFonts w:ascii="Times" w:hAnsi="Times"/>
-        </w:rPr>
-      </w:pPr>
-      <w:r>
-        <w:rPr>
-          <w:rFonts w:ascii="Times" w:hAnsi="Times"/>
-        </w:rPr>
-        <w:t xml:space="preserve">Industry # </w:t>
-      </w:r>
-      <w:r>
-        <w:rPr>
-          <w:rFonts w:ascii="Times" w:hAnsi="Times"/>
-        </w:rPr>
-        <w:t>2</w:t>
-      </w:r>
-      <w:r>
-        <w:rPr>
-          <w:rFonts w:ascii="Times" w:hAnsi="Times"/>
-        </w:rPr>
-        <w:t xml:space="preserve"> Aerospace Industry: </w:t>
-      </w:r>
-    </w:p>
-    <w:p>
-      <w:pPr>
-        <w:pStyle w:val="ListParagraph"/>
-        <w:numPr>
-          <w:ilvl w:val="0"/>
-          <w:numId w:val="1"/>
-        </w:numPr>
-        <w:rPr>
-          <w:rFonts w:ascii="Times" w:hAnsi="Times"/>
-        </w:rPr>
-      </w:pPr>
-      <w:r>
-        <w:rPr>
-          <w:rFonts w:ascii="Times" w:hAnsi="Times"/>
-        </w:rPr>
-        <w:t>Northrop Grumman (NOC)</w:t>
-      </w:r>
-    </w:p>
-    <w:p>
-      <w:pPr>
-        <w:pStyle w:val="ListParagraph"/>
-        <w:numPr>
-          <w:ilvl w:val="0"/>
-          <w:numId w:val="1"/>
-        </w:numPr>
-        <w:rPr>
-          <w:rFonts w:ascii="Times" w:hAnsi="Times"/>
-        </w:rPr>
-      </w:pPr>
-      <w:r>
-        <w:rPr>
-          <w:rFonts w:ascii="Times" w:hAnsi="Times"/>
-        </w:rPr>
-        <w:t>Boeing (</w:t>
-      </w:r>
-      <w:r>
-        <w:rPr>
-          <w:rFonts w:ascii="Times" w:hAnsi="Times"/>
-        </w:rPr>
-        <w:t>BA)</w:t>
-      </w:r>
-      <w:r>
-        <w:rPr>
-          <w:rFonts w:ascii="Times" w:hAnsi="Times"/>
-        </w:rPr>
-        <w:t xml:space="preserve"> </w:t>
-      </w:r>
-    </w:p>
-    <w:p>
-      <w:pPr>
-        <w:rPr>
-          <w:rFonts w:ascii="Times" w:hAnsi="Times"/>
-        </w:rPr>
-      </w:pPr>
-    </w:p>
-    <w:p>
-      <w:pPr>
-        <w:rPr>
-          <w:rFonts w:ascii="Times" w:hAnsi="Times"/>
-        </w:rPr>
-      </w:pPr>
-      <w:r>
-        <w:rPr>
-          <w:rFonts w:ascii="Times" w:hAnsi="Times"/>
-        </w:rPr>
-        <w:t xml:space="preserve">Industry # </w:t>
-      </w:r>
-      <w:r>
-        <w:rPr>
-          <w:rFonts w:ascii="Times" w:hAnsi="Times"/>
-        </w:rPr>
-        <w:t>3</w:t>
-      </w:r>
-      <w:r>
-        <w:rPr>
-          <w:rFonts w:ascii="Times" w:hAnsi="Times"/>
-        </w:rPr>
-        <w:t xml:space="preserve"> </w:t>
-      </w:r>
-      <w:r>
-        <w:rPr>
-          <w:rFonts w:ascii="Times" w:hAnsi="Times"/>
-        </w:rPr>
-        <w:t>FinTech</w:t>
-      </w:r>
-      <w:r>
-        <w:rPr>
-          <w:rFonts w:ascii="Times" w:hAnsi="Times"/>
-        </w:rPr>
-        <w:t>:</w:t>
-      </w:r>
-      <w:r>
-        <w:rPr>
-          <w:rFonts w:ascii="Times" w:hAnsi="Times"/>
-        </w:rPr>
-        <w:t xml:space="preserve"> </w:t>
-      </w:r>
-    </w:p>
-    <w:p>
-      <w:pPr>
-        <w:pStyle w:val="ListParagraph"/>
-        <w:numPr>
-          <w:ilvl w:val="0"/>
-          <w:numId w:val="2"/>
-        </w:numPr>
-        <w:rPr>
-          <w:rFonts w:ascii="Times" w:hAnsi="Times"/>
-        </w:rPr>
-      </w:pPr>
-      <w:r>
-        <w:rPr>
-          <w:rFonts w:ascii="Times" w:hAnsi="Times"/>
-        </w:rPr>
-        <w:t>Square</w:t>
-      </w:r>
-      <w:r>
-        <w:rPr>
-          <w:rFonts w:ascii="Times" w:hAnsi="Times"/>
-        </w:rPr>
-        <w:t xml:space="preserve"> (</w:t>
-      </w:r>
-      <w:r>
-        <w:rPr>
-          <w:rFonts w:ascii="Times" w:hAnsi="Times"/>
-        </w:rPr>
-        <w:t>SQ</w:t>
-      </w:r>
-      <w:r>
-        <w:rPr>
-          <w:rFonts w:ascii="Times" w:hAnsi="Times"/>
-        </w:rPr>
-        <w:t>)</w:t>
-      </w:r>
-    </w:p>
-    <w:p>
-      <w:pPr>
-        <w:pStyle w:val="ListParagraph"/>
-        <w:numPr>
-          <w:ilvl w:val="0"/>
-          <w:numId w:val="2"/>
-        </w:numPr>
-        <w:rPr>
-          <w:rFonts w:ascii="Times" w:hAnsi="Times"/>
-        </w:rPr>
-      </w:pPr>
-      <w:proofErr w:type="spellStart"/>
-      <w:r>
-        <w:rPr>
-          <w:rFonts w:ascii="Times" w:hAnsi="Times"/>
-        </w:rPr>
-        <w:t>Paypal</w:t>
-      </w:r>
-      <w:proofErr w:type="spellEnd"/>
-      <w:r>
-        <w:rPr>
-          <w:rFonts w:ascii="Times" w:hAnsi="Times"/>
-        </w:rPr>
-        <w:t xml:space="preserve"> Holdings Inc (PYPL)</w:t>
-      </w:r>
-    </w:p>
-    <w:p>
-      <w:pPr>
-        <w:rPr>
-          <w:rFonts w:ascii="Times" w:hAnsi="Times"/>
-        </w:rPr>
-      </w:pPr>
-    </w:p>
-    <w:p>
-      <w:pPr>
-        <w:rPr>
-          <w:rFonts w:ascii="Times" w:hAnsi="Times"/>
-        </w:rPr>
-      </w:pPr>
-      <w:r>
-        <w:rPr>
-          <w:rFonts w:ascii="Times" w:hAnsi="Times"/>
-        </w:rPr>
-        <w:t xml:space="preserve">Industry # </w:t>
-      </w:r>
-      <w:r>
-        <w:rPr>
-          <w:rFonts w:ascii="Times" w:hAnsi="Times"/>
-        </w:rPr>
-        <w:t>4</w:t>
-      </w:r>
-      <w:r>
-        <w:rPr>
-          <w:rFonts w:ascii="Times" w:hAnsi="Times"/>
-        </w:rPr>
-        <w:t xml:space="preserve"> Pharmaceutical Industry:</w:t>
-      </w:r>
-    </w:p>
-    <w:p>
-      <w:pPr>
-        <w:pStyle w:val="ListParagraph"/>
-        <w:numPr>
-          <w:ilvl w:val="0"/>
-          <w:numId w:val="3"/>
-        </w:numPr>
-        <w:rPr>
-          <w:rFonts w:ascii="Times" w:eastAsia="Times New Roman" w:hAnsi="Times" w:cs="Times New Roman"/>
-        </w:rPr>
-      </w:pPr>
-      <w:r>
-        <w:rPr>
-          <w:rFonts w:ascii="Times" w:eastAsia="Times New Roman" w:hAnsi="Times" w:cs="Arial"/>
-          <w:color w:val="202124"/>
-          <w:shd w:val="clear" w:color="auto" w:fill="FFFFFF"/>
-        </w:rPr>
-        <w:t>Johnson &amp; Johnson</w:t>
-      </w:r>
-      <w:r>
-        <w:rPr>
-          <w:rFonts w:ascii="Times" w:eastAsia="Times New Roman" w:hAnsi="Times" w:cs="Arial"/>
-          <w:color w:val="202124"/>
-          <w:shd w:val="clear" w:color="auto" w:fill="FFFFFF"/>
-        </w:rPr>
-        <w:t xml:space="preserve"> (JNJ)</w:t>
-      </w:r>
-    </w:p>
-    <w:p>
-      <w:pPr>
-        <w:pStyle w:val="ListParagraph"/>
-        <w:numPr>
-          <w:ilvl w:val="0"/>
-          <w:numId w:val="3"/>
-        </w:numPr>
-        <w:rPr>
-          <w:rFonts w:ascii="Times" w:hAnsi="Times"/>
-        </w:rPr>
-      </w:pPr>
-      <w:r>
-        <w:rPr>
-          <w:rFonts w:ascii="Times" w:hAnsi="Times"/>
-        </w:rPr>
-        <w:t>Pfizer Inc (PFE)</w:t>
-      </w:r>
-    </w:p>
-    <w:p>
-      <w:pPr>
-        <w:pStyle w:val="ListParagraph"/>
-        <w:rPr>
-          <w:rFonts w:ascii="Times" w:hAnsi="Times"/>
-        </w:rPr>
-      </w:pPr>
-    </w:p>
-    <w:p>
-      <w:pPr>
-        <w:rPr>
-          <w:rFonts w:ascii="Times" w:hAnsi="Times"/>
-        </w:rPr>
-      </w:pPr>
-      <w:r>
-        <w:rPr>
-          <w:rFonts w:ascii="Times" w:hAnsi="Times"/>
-        </w:rPr>
-        <w:t xml:space="preserve">Industry # </w:t>
-      </w:r>
-      <w:r>
-        <w:rPr>
-          <w:rFonts w:ascii="Times" w:hAnsi="Times"/>
-        </w:rPr>
-        <w:t>5</w:t>
-      </w:r>
-      <w:r>
-        <w:rPr>
-          <w:rFonts w:ascii="Times" w:hAnsi="Times"/>
-        </w:rPr>
-        <w:t xml:space="preserve"> Manufacturing Industry:</w:t>
-      </w:r>
-    </w:p>
-    <w:p>
-      <w:pPr>
-        <w:pStyle w:val="ListParagraph"/>
-        <w:numPr>
-          <w:ilvl w:val="0"/>
-          <w:numId w:val="4"/>
-        </w:numPr>
-        <w:rPr>
-          <w:rFonts w:ascii="Times" w:hAnsi="Times"/>
-        </w:rPr>
-      </w:pPr>
-      <w:r>
-        <w:rPr>
-          <w:rFonts w:ascii="Times" w:hAnsi="Times"/>
-        </w:rPr>
-        <w:t>Tesla Inc (TSLA)</w:t>
-      </w:r>
-    </w:p>
-    <w:p>
-      <w:pPr>
-        <w:pStyle w:val="ListParagraph"/>
-        <w:numPr>
-          <w:ilvl w:val="0"/>
-          <w:numId w:val="4"/>
-        </w:numPr>
-        <w:rPr>
-          <w:rFonts w:ascii="Times" w:hAnsi="Times"/>
-        </w:rPr>
-      </w:pPr>
-      <w:r>
-        <w:rPr>
-          <w:rFonts w:ascii="Times" w:hAnsi="Times"/>
-        </w:rPr>
-        <w:t>Apple Inc (AAPL)</w:t>
-      </w:r>
-    </w:p>
-    <w:p>
-      <w:pPr>
-        <w:rPr>
-          <w:rFonts w:ascii="Times" w:hAnsi="Times"/>
-        </w:rPr>
-      </w:pPr>
-    </w:p>
-    <w:p>
-      <w:pPr>
-        <w:rPr>
-          <w:rFonts w:ascii="Times" w:hAnsi="Times"/>
-        </w:rPr>
-      </w:pPr>
-      <w:r>
-        <w:rPr>
-          <w:rFonts w:ascii="Times" w:hAnsi="Times"/>
-        </w:rPr>
-        <w:t xml:space="preserve">Industry # </w:t>
-      </w:r>
-      <w:r>
-        <w:rPr>
-          <w:rFonts w:ascii="Times" w:hAnsi="Times"/>
-        </w:rPr>
-        <w:t>6</w:t>
-      </w:r>
-      <w:r>
-        <w:rPr>
-          <w:rFonts w:ascii="Times" w:hAnsi="Times"/>
-        </w:rPr>
-        <w:t xml:space="preserve"> Coins:</w:t>
-      </w:r>
-    </w:p>
-    <w:p>
-      <w:pPr>
-        <w:pStyle w:val="ListParagraph"/>
-        <w:numPr>
-          <w:ilvl w:val="0"/>
-          <w:numId w:val="5"/>
-        </w:numPr>
-        <w:rPr>
-          <w:rFonts w:ascii="Times" w:hAnsi="Times"/>
-        </w:rPr>
-      </w:pPr>
-      <w:r>
-        <w:rPr>
-          <w:rFonts w:ascii="Times" w:hAnsi="Times"/>
-        </w:rPr>
-        <w:t>Bitcoin (BTC)</w:t>
-      </w:r>
-    </w:p>
-    <w:p>
-      <w:pPr>
-        <w:pStyle w:val="ListParagraph"/>
-        <w:numPr>
-          <w:ilvl w:val="0"/>
-          <w:numId w:val="5"/>
-        </w:numPr>
-        <w:rPr>
-          <w:rFonts w:ascii="Times" w:hAnsi="Times"/>
-        </w:rPr>
-      </w:pPr>
-      <w:r>
-        <w:rPr>
-          <w:rFonts w:ascii="Times" w:hAnsi="Times"/>
-        </w:rPr>
-        <w:t>Ethereum (ETH)</w:t>
-      </w:r>
-    </w:p>
-    <w:p>
-      <w:pPr>
-        <w:pStyle w:val="ListParagraph"/>
-        <w:numPr>
-          <w:ilvl w:val="0"/>
-          <w:numId w:val="5"/>
-        </w:numPr>
-        <w:rPr>
-          <w:rFonts w:ascii="Times" w:hAnsi="Times"/>
-        </w:rPr>
-      </w:pPr>
-      <w:r>
-        <w:rPr>
-          <w:rFonts w:ascii="Times" w:hAnsi="Times"/>
-        </w:rPr>
-        <w:t>Ripple (XRP)</w:t>
-      </w:r>
     </w:p>
     <w:sectPr>
-      <w:pgSz w:w="12240" w:h="15840"/>
+      <w:pgSz w:w="15840" w:h="12240" w:orient="landscape"/>
       <w:pgMar w:top="1440" w:right="1440" w:bottom="1440" w:left="1440" w:header="720" w:footer="720" w:gutter="0"/>
       <w:cols w:space="720"/>
       <w:docGrid w:linePitch="360"/>
@@ -665,6 +1896,119 @@
     </w:lvl>
   </w:abstractNum>
   <w:abstractNum w:abstractNumId="1" w15:restartNumberingAfterBreak="0">
+    <w:nsid w:val="085F4247"/>
+    <w:multiLevelType w:val="hybridMultilevel"/>
+    <w:tmpl w:val="DF229FD2"/>
+    <w:lvl w:ilvl="0" w:tplc="04090001">
+      <w:start w:val="1"/>
+      <w:numFmt w:val="bullet"/>
+      <w:lvlText w:val=""/>
+      <w:lvlJc w:val="left"/>
+      <w:pPr>
+        <w:ind w:left="720" w:hanging="360"/>
+      </w:pPr>
+      <w:rPr>
+        <w:rFonts w:ascii="Symbol" w:hAnsi="Symbol" w:hint="default"/>
+      </w:rPr>
+    </w:lvl>
+    <w:lvl w:ilvl="1" w:tplc="04090003" w:tentative="1">
+      <w:start w:val="1"/>
+      <w:numFmt w:val="bullet"/>
+      <w:lvlText w:val="o"/>
+      <w:lvlJc w:val="left"/>
+      <w:pPr>
+        <w:ind w:left="1440" w:hanging="360"/>
+      </w:pPr>
+      <w:rPr>
+        <w:rFonts w:ascii="Courier New" w:hAnsi="Courier New" w:cs="Courier New" w:hint="default"/>
+      </w:rPr>
+    </w:lvl>
+    <w:lvl w:ilvl="2" w:tplc="04090005" w:tentative="1">
+      <w:start w:val="1"/>
+      <w:numFmt w:val="bullet"/>
+      <w:lvlText w:val=""/>
+      <w:lvlJc w:val="left"/>
+      <w:pPr>
+        <w:ind w:left="2160" w:hanging="360"/>
+      </w:pPr>
+      <w:rPr>
+        <w:rFonts w:ascii="Wingdings" w:hAnsi="Wingdings" w:hint="default"/>
+      </w:rPr>
+    </w:lvl>
+    <w:lvl w:ilvl="3" w:tplc="04090001" w:tentative="1">
+      <w:start w:val="1"/>
+      <w:numFmt w:val="bullet"/>
+      <w:lvlText w:val=""/>
+      <w:lvlJc w:val="left"/>
+      <w:pPr>
+        <w:ind w:left="2880" w:hanging="360"/>
+      </w:pPr>
+      <w:rPr>
+        <w:rFonts w:ascii="Symbol" w:hAnsi="Symbol" w:hint="default"/>
+      </w:rPr>
+    </w:lvl>
+    <w:lvl w:ilvl="4" w:tplc="04090003" w:tentative="1">
+      <w:start w:val="1"/>
+      <w:numFmt w:val="bullet"/>
+      <w:lvlText w:val="o"/>
+      <w:lvlJc w:val="left"/>
+      <w:pPr>
+        <w:ind w:left="3600" w:hanging="360"/>
+      </w:pPr>
+      <w:rPr>
+        <w:rFonts w:ascii="Courier New" w:hAnsi="Courier New" w:cs="Courier New" w:hint="default"/>
+      </w:rPr>
+    </w:lvl>
+    <w:lvl w:ilvl="5" w:tplc="04090005" w:tentative="1">
+      <w:start w:val="1"/>
+      <w:numFmt w:val="bullet"/>
+      <w:lvlText w:val=""/>
+      <w:lvlJc w:val="left"/>
+      <w:pPr>
+        <w:ind w:left="4320" w:hanging="360"/>
+      </w:pPr>
+      <w:rPr>
+        <w:rFonts w:ascii="Wingdings" w:hAnsi="Wingdings" w:hint="default"/>
+      </w:rPr>
+    </w:lvl>
+    <w:lvl w:ilvl="6" w:tplc="04090001" w:tentative="1">
+      <w:start w:val="1"/>
+      <w:numFmt w:val="bullet"/>
+      <w:lvlText w:val=""/>
+      <w:lvlJc w:val="left"/>
+      <w:pPr>
+        <w:ind w:left="5040" w:hanging="360"/>
+      </w:pPr>
+      <w:rPr>
+        <w:rFonts w:ascii="Symbol" w:hAnsi="Symbol" w:hint="default"/>
+      </w:rPr>
+    </w:lvl>
+    <w:lvl w:ilvl="7" w:tplc="04090003" w:tentative="1">
+      <w:start w:val="1"/>
+      <w:numFmt w:val="bullet"/>
+      <w:lvlText w:val="o"/>
+      <w:lvlJc w:val="left"/>
+      <w:pPr>
+        <w:ind w:left="5760" w:hanging="360"/>
+      </w:pPr>
+      <w:rPr>
+        <w:rFonts w:ascii="Courier New" w:hAnsi="Courier New" w:cs="Courier New" w:hint="default"/>
+      </w:rPr>
+    </w:lvl>
+    <w:lvl w:ilvl="8" w:tplc="04090005" w:tentative="1">
+      <w:start w:val="1"/>
+      <w:numFmt w:val="bullet"/>
+      <w:lvlText w:val=""/>
+      <w:lvlJc w:val="left"/>
+      <w:pPr>
+        <w:ind w:left="6480" w:hanging="360"/>
+      </w:pPr>
+      <w:rPr>
+        <w:rFonts w:ascii="Wingdings" w:hAnsi="Wingdings" w:hint="default"/>
+      </w:rPr>
+    </w:lvl>
+  </w:abstractNum>
+  <w:abstractNum w:abstractNumId="2" w15:restartNumberingAfterBreak="0">
     <w:nsid w:val="0DBE7121"/>
     <w:multiLevelType w:val="hybridMultilevel"/>
     <w:tmpl w:val="97FE6898"/>
@@ -777,7 +2121,7 @@
       </w:rPr>
     </w:lvl>
   </w:abstractNum>
-  <w:abstractNum w:abstractNumId="2" w15:restartNumberingAfterBreak="0">
+  <w:abstractNum w:abstractNumId="3" w15:restartNumberingAfterBreak="0">
     <w:nsid w:val="0E3D7042"/>
     <w:multiLevelType w:val="hybridMultilevel"/>
     <w:tmpl w:val="EB90A710"/>
@@ -890,7 +2234,7 @@
       </w:rPr>
     </w:lvl>
   </w:abstractNum>
-  <w:abstractNum w:abstractNumId="3" w15:restartNumberingAfterBreak="0">
+  <w:abstractNum w:abstractNumId="4" w15:restartNumberingAfterBreak="0">
     <w:nsid w:val="147B6129"/>
     <w:multiLevelType w:val="hybridMultilevel"/>
     <w:tmpl w:val="51348C98"/>
@@ -1003,7 +2347,182 @@
       </w:rPr>
     </w:lvl>
   </w:abstractNum>
-  <w:abstractNum w:abstractNumId="4" w15:restartNumberingAfterBreak="0">
+  <w:abstractNum w:abstractNumId="5" w15:restartNumberingAfterBreak="0">
+    <w:nsid w:val="3B167F99"/>
+    <w:multiLevelType w:val="hybridMultilevel"/>
+    <w:tmpl w:val="8870D508"/>
+    <w:lvl w:ilvl="0" w:tplc="0409000F">
+      <w:start w:val="1"/>
+      <w:numFmt w:val="decimal"/>
+      <w:lvlText w:val="%1."/>
+      <w:lvlJc w:val="left"/>
+      <w:pPr>
+        <w:ind w:left="720" w:hanging="360"/>
+      </w:pPr>
+    </w:lvl>
+    <w:lvl w:ilvl="1" w:tplc="04090019" w:tentative="1">
+      <w:start w:val="1"/>
+      <w:numFmt w:val="lowerLetter"/>
+      <w:lvlText w:val="%2."/>
+      <w:lvlJc w:val="left"/>
+      <w:pPr>
+        <w:ind w:left="1440" w:hanging="360"/>
+      </w:pPr>
+    </w:lvl>
+    <w:lvl w:ilvl="2" w:tplc="0409001B" w:tentative="1">
+      <w:start w:val="1"/>
+      <w:numFmt w:val="lowerRoman"/>
+      <w:lvlText w:val="%3."/>
+      <w:lvlJc w:val="right"/>
+      <w:pPr>
+        <w:ind w:left="2160" w:hanging="180"/>
+      </w:pPr>
+    </w:lvl>
+    <w:lvl w:ilvl="3" w:tplc="0409000F" w:tentative="1">
+      <w:start w:val="1"/>
+      <w:numFmt w:val="decimal"/>
+      <w:lvlText w:val="%4."/>
+      <w:lvlJc w:val="left"/>
+      <w:pPr>
+        <w:ind w:left="2880" w:hanging="360"/>
+      </w:pPr>
+    </w:lvl>
+    <w:lvl w:ilvl="4" w:tplc="04090019" w:tentative="1">
+      <w:start w:val="1"/>
+      <w:numFmt w:val="lowerLetter"/>
+      <w:lvlText w:val="%5."/>
+      <w:lvlJc w:val="left"/>
+      <w:pPr>
+        <w:ind w:left="3600" w:hanging="360"/>
+      </w:pPr>
+    </w:lvl>
+    <w:lvl w:ilvl="5" w:tplc="0409001B" w:tentative="1">
+      <w:start w:val="1"/>
+      <w:numFmt w:val="lowerRoman"/>
+      <w:lvlText w:val="%6."/>
+      <w:lvlJc w:val="right"/>
+      <w:pPr>
+        <w:ind w:left="4320" w:hanging="180"/>
+      </w:pPr>
+    </w:lvl>
+    <w:lvl w:ilvl="6" w:tplc="0409000F" w:tentative="1">
+      <w:start w:val="1"/>
+      <w:numFmt w:val="decimal"/>
+      <w:lvlText w:val="%7."/>
+      <w:lvlJc w:val="left"/>
+      <w:pPr>
+        <w:ind w:left="5040" w:hanging="360"/>
+      </w:pPr>
+    </w:lvl>
+    <w:lvl w:ilvl="7" w:tplc="04090019" w:tentative="1">
+      <w:start w:val="1"/>
+      <w:numFmt w:val="lowerLetter"/>
+      <w:lvlText w:val="%8."/>
+      <w:lvlJc w:val="left"/>
+      <w:pPr>
+        <w:ind w:left="5760" w:hanging="360"/>
+      </w:pPr>
+    </w:lvl>
+    <w:lvl w:ilvl="8" w:tplc="0409001B" w:tentative="1">
+      <w:start w:val="1"/>
+      <w:numFmt w:val="lowerRoman"/>
+      <w:lvlText w:val="%9."/>
+      <w:lvlJc w:val="right"/>
+      <w:pPr>
+        <w:ind w:left="6480" w:hanging="180"/>
+      </w:pPr>
+    </w:lvl>
+  </w:abstractNum>
+  <w:abstractNum w:abstractNumId="6" w15:restartNumberingAfterBreak="0">
+    <w:nsid w:val="486A5F0A"/>
+    <w:multiLevelType w:val="hybridMultilevel"/>
+    <w:tmpl w:val="149CFD8C"/>
+    <w:lvl w:ilvl="0" w:tplc="0409000F">
+      <w:start w:val="1"/>
+      <w:numFmt w:val="decimal"/>
+      <w:lvlText w:val="%1."/>
+      <w:lvlJc w:val="left"/>
+      <w:pPr>
+        <w:ind w:left="720" w:hanging="360"/>
+      </w:pPr>
+      <w:rPr>
+        <w:rFonts w:hint="default"/>
+      </w:rPr>
+    </w:lvl>
+    <w:lvl w:ilvl="1" w:tplc="04090019" w:tentative="1">
+      <w:start w:val="1"/>
+      <w:numFmt w:val="lowerLetter"/>
+      <w:lvlText w:val="%2."/>
+      <w:lvlJc w:val="left"/>
+      <w:pPr>
+        <w:ind w:left="1440" w:hanging="360"/>
+      </w:pPr>
+    </w:lvl>
+    <w:lvl w:ilvl="2" w:tplc="0409001B" w:tentative="1">
+      <w:start w:val="1"/>
+      <w:numFmt w:val="lowerRoman"/>
+      <w:lvlText w:val="%3."/>
+      <w:lvlJc w:val="right"/>
+      <w:pPr>
+        <w:ind w:left="2160" w:hanging="180"/>
+      </w:pPr>
+    </w:lvl>
+    <w:lvl w:ilvl="3" w:tplc="0409000F" w:tentative="1">
+      <w:start w:val="1"/>
+      <w:numFmt w:val="decimal"/>
+      <w:lvlText w:val="%4."/>
+      <w:lvlJc w:val="left"/>
+      <w:pPr>
+        <w:ind w:left="2880" w:hanging="360"/>
+      </w:pPr>
+    </w:lvl>
+    <w:lvl w:ilvl="4" w:tplc="04090019" w:tentative="1">
+      <w:start w:val="1"/>
+      <w:numFmt w:val="lowerLetter"/>
+      <w:lvlText w:val="%5."/>
+      <w:lvlJc w:val="left"/>
+      <w:pPr>
+        <w:ind w:left="3600" w:hanging="360"/>
+      </w:pPr>
+    </w:lvl>
+    <w:lvl w:ilvl="5" w:tplc="0409001B" w:tentative="1">
+      <w:start w:val="1"/>
+      <w:numFmt w:val="lowerRoman"/>
+      <w:lvlText w:val="%6."/>
+      <w:lvlJc w:val="right"/>
+      <w:pPr>
+        <w:ind w:left="4320" w:hanging="180"/>
+      </w:pPr>
+    </w:lvl>
+    <w:lvl w:ilvl="6" w:tplc="0409000F" w:tentative="1">
+      <w:start w:val="1"/>
+      <w:numFmt w:val="decimal"/>
+      <w:lvlText w:val="%7."/>
+      <w:lvlJc w:val="left"/>
+      <w:pPr>
+        <w:ind w:left="5040" w:hanging="360"/>
+      </w:pPr>
+    </w:lvl>
+    <w:lvl w:ilvl="7" w:tplc="04090019" w:tentative="1">
+      <w:start w:val="1"/>
+      <w:numFmt w:val="lowerLetter"/>
+      <w:lvlText w:val="%8."/>
+      <w:lvlJc w:val="left"/>
+      <w:pPr>
+        <w:ind w:left="5760" w:hanging="360"/>
+      </w:pPr>
+    </w:lvl>
+    <w:lvl w:ilvl="8" w:tplc="0409001B" w:tentative="1">
+      <w:start w:val="1"/>
+      <w:numFmt w:val="lowerRoman"/>
+      <w:lvlText w:val="%9."/>
+      <w:lvlJc w:val="right"/>
+      <w:pPr>
+        <w:ind w:left="6480" w:hanging="180"/>
+      </w:pPr>
+    </w:lvl>
+  </w:abstractNum>
+  <w:abstractNum w:abstractNumId="7" w15:restartNumberingAfterBreak="0">
     <w:nsid w:val="4CCC7F1B"/>
     <w:multiLevelType w:val="hybridMultilevel"/>
     <w:tmpl w:val="18804362"/>
@@ -1116,7 +2635,7 @@
       </w:rPr>
     </w:lvl>
   </w:abstractNum>
-  <w:abstractNum w:abstractNumId="5" w15:restartNumberingAfterBreak="0">
+  <w:abstractNum w:abstractNumId="8" w15:restartNumberingAfterBreak="0">
     <w:nsid w:val="62786958"/>
     <w:multiLevelType w:val="hybridMultilevel"/>
     <w:tmpl w:val="4DB47148"/>
@@ -1233,19 +2752,28 @@
     <w:abstractNumId w:val="0"/>
   </w:num>
   <w:num w:numId="2">
+    <w:abstractNumId w:val="3"/>
+  </w:num>
+  <w:num w:numId="3">
+    <w:abstractNumId w:val="4"/>
+  </w:num>
+  <w:num w:numId="4">
+    <w:abstractNumId w:val="7"/>
+  </w:num>
+  <w:num w:numId="5">
+    <w:abstractNumId w:val="8"/>
+  </w:num>
+  <w:num w:numId="6">
     <w:abstractNumId w:val="2"/>
   </w:num>
-  <w:num w:numId="3">
-    <w:abstractNumId w:val="3"/>
+  <w:num w:numId="7">
+    <w:abstractNumId w:val="1"/>
   </w:num>
-  <w:num w:numId="4">
-    <w:abstractNumId w:val="4"/>
-  </w:num>
-  <w:num w:numId="5">
+  <w:num w:numId="8">
     <w:abstractNumId w:val="5"/>
   </w:num>
-  <w:num w:numId="6">
-    <w:abstractNumId w:val="1"/>
+  <w:num w:numId="9">
+    <w:abstractNumId w:val="6"/>
   </w:num>
 </w:numbering>
 </file>
@@ -1644,6 +3172,9 @@
   <w:style w:type="paragraph" w:default="1" w:styleId="Normal">
     <w:name w:val="Normal"/>
     <w:qFormat/>
+    <w:rPr>
+      <w:rFonts w:eastAsiaTheme="minorEastAsia"/>
+    </w:rPr>
   </w:style>
   <w:style w:type="character" w:default="1" w:styleId="DefaultParagraphFont">
     <w:name w:val="Default Paragraph Font"/>
@@ -1715,6 +3246,22 @@
       <w:sz w:val="56"/>
       <w:szCs w:val="56"/>
     </w:rPr>
+  </w:style>
+  <w:style w:type="table" w:styleId="TableGrid">
+    <w:name w:val="Table Grid"/>
+    <w:basedOn w:val="TableNormal"/>
+    <w:uiPriority w:val="39"/>
+    <w:rsid w:val="00BF7045"/>
+    <w:tblPr>
+      <w:tblBorders>
+        <w:top w:val="single" w:sz="4" w:space="0" w:color="auto"/>
+        <w:left w:val="single" w:sz="4" w:space="0" w:color="auto"/>
+        <w:bottom w:val="single" w:sz="4" w:space="0" w:color="auto"/>
+        <w:right w:val="single" w:sz="4" w:space="0" w:color="auto"/>
+        <w:insideH w:val="single" w:sz="4" w:space="0" w:color="auto"/>
+        <w:insideV w:val="single" w:sz="4" w:space="0" w:color="auto"/>
+      </w:tblBorders>
+    </w:tblPr>
   </w:style>
 </w:styles>
 </file>
